--- a/storage/app/reports/CaNhanVuAn/QuaTang/QDTamGiu.docx
+++ b/storage/app/reports/CaNhanVuAn/QuaTang/QDTamGiu.docx
@@ -86,7 +86,7 @@
               <mc:AlternateContent>
                 <mc:Choice Requires="wps">
                   <w:drawing>
-                    <wp:anchor distT="0" distB="0" distL="114300" distR="114300" simplePos="0" relativeHeight="251659264" behindDoc="0" locked="0" layoutInCell="1" allowOverlap="1" wp14:anchorId="4BD0D3CC" wp14:editId="2DF8F0FB">
+                    <wp:anchor distT="0" distB="0" distL="114300" distR="114300" simplePos="0" relativeHeight="251659264" behindDoc="0" locked="0" layoutInCell="1" allowOverlap="1" wp14:anchorId="4D077E3D" wp14:editId="02F4F577">
                       <wp:simplePos x="0" y="0"/>
                       <wp:positionH relativeFrom="column">
                         <wp:posOffset>375285</wp:posOffset>
@@ -147,7 +147,7 @@
                 </mc:Choice>
                 <mc:Fallback>
                   <w:pict>
-                    <v:shapetype w14:anchorId="35DBD57A" id="_x0000_t32" coordsize="21600,21600" o:spt="32" o:oned="t" path="m,l21600,21600e" filled="f">
+                    <v:shapetype w14:anchorId="121D5A07" id="_x0000_t32" coordsize="21600,21600" o:spt="32" o:oned="t" path="m,l21600,21600e" filled="f">
                       <v:path arrowok="t" fillok="f" o:connecttype="none"/>
                       <o:lock v:ext="edit" shapetype="t"/>
                     </v:shapetype>
@@ -204,7 +204,7 @@
               <mc:AlternateContent>
                 <mc:Choice Requires="wps">
                   <w:drawing>
-                    <wp:anchor distT="0" distB="0" distL="114300" distR="114300" simplePos="0" relativeHeight="251658240" behindDoc="1" locked="0" layoutInCell="1" allowOverlap="1" wp14:anchorId="255A2801" wp14:editId="0226A63C">
+                    <wp:anchor distT="0" distB="0" distL="114300" distR="114300" simplePos="0" relativeHeight="251658240" behindDoc="1" locked="0" layoutInCell="1" allowOverlap="1" wp14:anchorId="3382C32D" wp14:editId="2317E928">
                       <wp:simplePos x="0" y="0"/>
                       <wp:positionH relativeFrom="column">
                         <wp:posOffset>1783715</wp:posOffset>
@@ -449,7 +449,7 @@
                 </mc:Choice>
                 <mc:Fallback>
                   <w:pict>
-                    <v:shapetype w14:anchorId="255A2801" id="_x0000_t202" coordsize="21600,21600" o:spt="202" path="m,l,21600r21600,l21600,xe">
+                    <v:shapetype w14:anchorId="3382C32D" id="_x0000_t202" coordsize="21600,21600" o:spt="202" path="m,l,21600r21600,l21600,xe">
                       <v:stroke joinstyle="miter"/>
                       <v:path gradientshapeok="t" o:connecttype="rect"/>
                     </v:shapetype>
@@ -881,7 +881,7 @@
                 <w:spacing w:val="-2"/>
                 <w:sz w:val="24"/>
               </w:rPr>
-              <w:t xml:space="preserve"> -</w:t>
+              <w:t>-</w:t>
             </w:r>
             <w:r>
               <w:rPr>
@@ -932,7 +932,7 @@
               <mc:AlternateContent>
                 <mc:Choice Requires="wps">
                   <w:drawing>
-                    <wp:anchor distT="0" distB="0" distL="114300" distR="114300" simplePos="0" relativeHeight="251657216" behindDoc="0" locked="0" layoutInCell="1" allowOverlap="1" wp14:anchorId="0EBD819D" wp14:editId="7E66C181">
+                    <wp:anchor distT="0" distB="0" distL="114300" distR="114300" simplePos="0" relativeHeight="251657216" behindDoc="0" locked="0" layoutInCell="1" allowOverlap="1" wp14:anchorId="3A866718" wp14:editId="4211A53A">
                       <wp:simplePos x="0" y="0"/>
                       <wp:positionH relativeFrom="column">
                         <wp:posOffset>720090</wp:posOffset>
@@ -993,7 +993,7 @@
                 </mc:Choice>
                 <mc:Fallback>
                   <w:pict>
-                    <v:line w14:anchorId="67AF71DB" id="Straight Connector 2" o:spid="_x0000_s1026" style="position:absolute;z-index:251657216;visibility:visible;mso-wrap-style:square;mso-width-percent:0;mso-height-percent:0;mso-wrap-distance-left:9pt;mso-wrap-distance-top:0;mso-wrap-distance-right:9pt;mso-wrap-distance-bottom:0;mso-position-horizontal:absolute;mso-position-horizontal-relative:text;mso-position-vertical:absolute;mso-position-vertical-relative:text;mso-width-percent:0;mso-height-percent:0;mso-width-relative:page;mso-height-relative:page" from="56.7pt,.95pt" to="208.3pt,.95pt" o:gfxdata="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"/>
+                    <v:line w14:anchorId="7486CDE1" id="Straight Connector 2" o:spid="_x0000_s1026" style="position:absolute;z-index:251657216;visibility:visible;mso-wrap-style:square;mso-width-percent:0;mso-height-percent:0;mso-wrap-distance-left:9pt;mso-wrap-distance-top:0;mso-wrap-distance-right:9pt;mso-wrap-distance-bottom:0;mso-position-horizontal:absolute;mso-position-horizontal-relative:text;mso-position-vertical:absolute;mso-position-vertical-relative:text;mso-width-percent:0;mso-height-percent:0;mso-width-relative:page;mso-height-relative:page" from="56.7pt,.95pt" to="208.3pt,.95pt" o:gfxdata="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"/>
                   </w:pict>
                 </mc:Fallback>
               </mc:AlternateContent>
@@ -1499,14 +1499,34 @@
         </w:rPr>
         <w:t>}</w:t>
       </w:r>
+      <w:r>
+        <w:rPr>
+          <w:rFonts w:eastAsia="Times New Roman" w:cs="Times New Roman"/>
+          <w:spacing w:val="-2"/>
+          <w:sz w:val="26"/>
+        </w:rPr>
+        <w:t xml:space="preserve"> </w:t>
+      </w:r>
       <w:bookmarkEnd w:id="0"/>
       <w:r>
         <w:rPr>
-          <w:color w:val="auto"/>
-          <w:sz w:val="26"/>
-          <w:szCs w:val="26"/>
-        </w:rPr>
-        <w:t xml:space="preserve"> </w:t>
+          <w:rFonts w:cs="Arial"/>
+        </w:rPr>
+        <w:t>${</w:t>
+      </w:r>
+      <w:proofErr w:type="spellStart"/>
+      <w:r>
+        <w:rPr>
+          <w:rFonts w:cs="Arial"/>
+        </w:rPr>
+        <w:t>DPXayRa</w:t>
+      </w:r>
+      <w:proofErr w:type="spellEnd"/>
+      <w:r>
+        <w:rPr>
+          <w:rFonts w:cs="Arial"/>
+        </w:rPr>
+        <w:t xml:space="preserve">} </w:t>
       </w:r>
       <w:proofErr w:type="spellStart"/>
       <w:r>
@@ -1535,6 +1555,7 @@
         <w:t>${</w:t>
       </w:r>
       <w:proofErr w:type="spellStart"/>
+      <w:proofErr w:type="gramStart"/>
       <w:r>
         <w:rPr>
           <w:rFonts w:cs="Arial"/>
@@ -1560,6 +1581,14 @@
         </w:rPr>
         <w:t xml:space="preserve"> </w:t>
       </w:r>
+      <w:r>
+        <w:rPr>
+          <w:color w:val="auto"/>
+          <w:sz w:val="26"/>
+          <w:szCs w:val="26"/>
+        </w:rPr>
+        <w:t xml:space="preserve"> </w:t>
+      </w:r>
       <w:proofErr w:type="spellStart"/>
       <w:r>
         <w:rPr>
@@ -1570,6 +1599,7 @@
         <w:t>đã</w:t>
       </w:r>
       <w:proofErr w:type="spellEnd"/>
+      <w:proofErr w:type="gramEnd"/>
       <w:r>
         <w:rPr>
           <w:color w:val="auto"/>
@@ -1742,7 +1772,6 @@
         <w:t xml:space="preserve"> </w:t>
       </w:r>
       <w:proofErr w:type="spellStart"/>
-      <w:proofErr w:type="gramStart"/>
       <w:r>
         <w:rPr>
           <w:color w:val="auto"/>
@@ -1760,7 +1789,6 @@
         </w:rPr>
         <w:t>;</w:t>
       </w:r>
-      <w:proofErr w:type="gramEnd"/>
     </w:p>
     <w:p>
       <w:pPr>
@@ -2121,7 +2149,7 @@
       <w:pPr>
         <w:tabs>
           <w:tab w:val="right" w:pos="0"/>
-          <w:tab w:val="left" w:leader="dot" w:pos="9355"/>
+          <w:tab w:val="left" w:leader="dot" w:pos="9356"/>
         </w:tabs>
         <w:spacing w:line="360" w:lineRule="exact"/>
         <w:ind w:firstLine="567"/>
@@ -2360,24 +2388,24 @@
           <w:sz w:val="26"/>
           <w:szCs w:val="26"/>
         </w:rPr>
-        <w:t>năm</w:t>
-      </w:r>
-      <w:proofErr w:type="spellEnd"/>
-      <w:r>
-        <w:rPr>
-          <w:color w:val="auto"/>
-          <w:spacing w:val="-2"/>
-          <w:sz w:val="16"/>
-        </w:rPr>
-        <w:t>...</w:t>
-      </w:r>
-      <w:r>
-        <w:rPr>
-          <w:rFonts w:eastAsia="Times New Roman" w:cs="Times New Roman"/>
-          <w:color w:val="auto"/>
-          <w:sz w:val="16"/>
-        </w:rPr>
-        <w:tab/>
+        <w:t>nă</w:t>
+      </w:r>
+      <w:r>
+        <w:rPr>
+          <w:color w:val="auto"/>
+          <w:sz w:val="26"/>
+          <w:szCs w:val="26"/>
+        </w:rPr>
+        <w:t>m</w:t>
+      </w:r>
+      <w:proofErr w:type="spellEnd"/>
+      <w:r>
+        <w:rPr>
+          <w:color w:val="auto"/>
+          <w:sz w:val="26"/>
+          <w:szCs w:val="26"/>
+        </w:rPr>
+        <w:t xml:space="preserve"> 202……</w:t>
       </w:r>
     </w:p>
     <w:p>
@@ -3897,27 +3925,271 @@
           <w:szCs w:val="26"/>
         </w:rPr>
       </w:pPr>
-      <w:r>
-        <w:rPr>
-          <w:color w:val="auto"/>
-          <w:sz w:val="26"/>
-          <w:szCs w:val="26"/>
-        </w:rPr>
-        <w:t>${</w:t>
-      </w:r>
-      <w:proofErr w:type="spellStart"/>
-      <w:r>
-        <w:rPr>
-          <w:color w:val="auto"/>
-          <w:sz w:val="26"/>
-          <w:szCs w:val="26"/>
-        </w:rPr>
-        <w:t>CoSoGiamGiu</w:t>
-      </w:r>
-      <w:proofErr w:type="spellEnd"/>
-      <w:r>
-        <w:rPr>
-          <w:color w:val="auto"/>
+      <w:proofErr w:type="spellStart"/>
+      <w:r>
+        <w:rPr>
+          <w:color w:val="FF0000"/>
+          <w:sz w:val="26"/>
+          <w:szCs w:val="26"/>
+        </w:rPr>
+        <w:t>Trưởng</w:t>
+      </w:r>
+      <w:proofErr w:type="spellEnd"/>
+      <w:r>
+        <w:rPr>
+          <w:color w:val="FF0000"/>
+          <w:sz w:val="26"/>
+          <w:szCs w:val="26"/>
+        </w:rPr>
+        <w:t xml:space="preserve"> </w:t>
+      </w:r>
+      <w:proofErr w:type="spellStart"/>
+      <w:r>
+        <w:rPr>
+          <w:color w:val="FF0000"/>
+          <w:sz w:val="26"/>
+          <w:szCs w:val="26"/>
+        </w:rPr>
+        <w:t>nhà</w:t>
+      </w:r>
+      <w:proofErr w:type="spellEnd"/>
+      <w:r>
+        <w:rPr>
+          <w:color w:val="FF0000"/>
+          <w:sz w:val="26"/>
+          <w:szCs w:val="26"/>
+        </w:rPr>
+        <w:t xml:space="preserve"> </w:t>
+      </w:r>
+      <w:proofErr w:type="spellStart"/>
+      <w:r>
+        <w:rPr>
+          <w:color w:val="FF0000"/>
+          <w:sz w:val="26"/>
+          <w:szCs w:val="26"/>
+        </w:rPr>
+        <w:t>tạm</w:t>
+      </w:r>
+      <w:proofErr w:type="spellEnd"/>
+      <w:r>
+        <w:rPr>
+          <w:color w:val="FF0000"/>
+          <w:sz w:val="26"/>
+          <w:szCs w:val="26"/>
+        </w:rPr>
+        <w:t xml:space="preserve"> </w:t>
+      </w:r>
+      <w:proofErr w:type="spellStart"/>
+      <w:r>
+        <w:rPr>
+          <w:color w:val="FF0000"/>
+          <w:sz w:val="26"/>
+          <w:szCs w:val="26"/>
+        </w:rPr>
+        <w:t>giữ</w:t>
+      </w:r>
+      <w:proofErr w:type="spellEnd"/>
+      <w:r>
+        <w:rPr>
+          <w:color w:val="FF0000"/>
+          <w:sz w:val="26"/>
+          <w:szCs w:val="26"/>
+        </w:rPr>
+        <w:t xml:space="preserve"> </w:t>
+      </w:r>
+      <w:proofErr w:type="spellStart"/>
+      <w:r>
+        <w:rPr>
+          <w:color w:val="FF0000"/>
+          <w:sz w:val="26"/>
+          <w:szCs w:val="26"/>
+        </w:rPr>
+        <w:t>Công</w:t>
+      </w:r>
+      <w:proofErr w:type="spellEnd"/>
+      <w:r>
+        <w:rPr>
+          <w:color w:val="FF0000"/>
+          <w:sz w:val="26"/>
+          <w:szCs w:val="26"/>
+        </w:rPr>
+        <w:t xml:space="preserve"> an ${</w:t>
+      </w:r>
+      <w:proofErr w:type="spellStart"/>
+      <w:r>
+        <w:rPr>
+          <w:color w:val="FF0000"/>
+          <w:sz w:val="26"/>
+          <w:szCs w:val="26"/>
+        </w:rPr>
+        <w:t>Loai</w:t>
+      </w:r>
+      <w:proofErr w:type="spellEnd"/>
+      <w:r>
+        <w:rPr>
+          <w:color w:val="FF0000"/>
+          <w:sz w:val="26"/>
+          <w:szCs w:val="26"/>
+        </w:rPr>
+        <w:t>} ${</w:t>
+      </w:r>
+      <w:proofErr w:type="spellStart"/>
+      <w:r>
+        <w:rPr>
+          <w:color w:val="FF0000"/>
+          <w:sz w:val="26"/>
+          <w:szCs w:val="26"/>
+        </w:rPr>
+        <w:t>Huyen</w:t>
+      </w:r>
+      <w:proofErr w:type="spellEnd"/>
+      <w:r>
+        <w:rPr>
+          <w:color w:val="FF0000"/>
+          <w:sz w:val="26"/>
+          <w:szCs w:val="26"/>
+        </w:rPr>
+        <w:t>}, ${</w:t>
+      </w:r>
+      <w:proofErr w:type="spellStart"/>
+      <w:r>
+        <w:rPr>
+          <w:color w:val="FF0000"/>
+          <w:sz w:val="26"/>
+          <w:szCs w:val="26"/>
+        </w:rPr>
+        <w:t>Tinh</w:t>
+      </w:r>
+      <w:proofErr w:type="spellEnd"/>
+      <w:r>
+        <w:rPr>
+          <w:color w:val="FF0000"/>
+          <w:sz w:val="26"/>
+          <w:szCs w:val="26"/>
+        </w:rPr>
+        <w:t>}/</w:t>
+      </w:r>
+      <w:proofErr w:type="spellStart"/>
+      <w:r>
+        <w:rPr>
+          <w:color w:val="FF0000"/>
+          <w:sz w:val="26"/>
+          <w:szCs w:val="26"/>
+        </w:rPr>
+        <w:t>Giám</w:t>
+      </w:r>
+      <w:proofErr w:type="spellEnd"/>
+      <w:r>
+        <w:rPr>
+          <w:color w:val="FF0000"/>
+          <w:sz w:val="26"/>
+          <w:szCs w:val="26"/>
+        </w:rPr>
+        <w:t xml:space="preserve"> </w:t>
+      </w:r>
+      <w:proofErr w:type="spellStart"/>
+      <w:r>
+        <w:rPr>
+          <w:color w:val="FF0000"/>
+          <w:sz w:val="26"/>
+          <w:szCs w:val="26"/>
+        </w:rPr>
+        <w:t>thị</w:t>
+      </w:r>
+      <w:proofErr w:type="spellEnd"/>
+      <w:r>
+        <w:rPr>
+          <w:color w:val="FF0000"/>
+          <w:sz w:val="26"/>
+          <w:szCs w:val="26"/>
+        </w:rPr>
+        <w:t xml:space="preserve"> </w:t>
+      </w:r>
+      <w:proofErr w:type="spellStart"/>
+      <w:r>
+        <w:rPr>
+          <w:color w:val="FF0000"/>
+          <w:sz w:val="26"/>
+          <w:szCs w:val="26"/>
+        </w:rPr>
+        <w:t>trại</w:t>
+      </w:r>
+      <w:proofErr w:type="spellEnd"/>
+      <w:r>
+        <w:rPr>
+          <w:color w:val="FF0000"/>
+          <w:sz w:val="26"/>
+          <w:szCs w:val="26"/>
+        </w:rPr>
+        <w:t xml:space="preserve"> </w:t>
+      </w:r>
+      <w:proofErr w:type="spellStart"/>
+      <w:r>
+        <w:rPr>
+          <w:color w:val="FF0000"/>
+          <w:sz w:val="26"/>
+          <w:szCs w:val="26"/>
+        </w:rPr>
+        <w:t>tạm</w:t>
+      </w:r>
+      <w:proofErr w:type="spellEnd"/>
+      <w:r>
+        <w:rPr>
+          <w:color w:val="FF0000"/>
+          <w:sz w:val="26"/>
+          <w:szCs w:val="26"/>
+        </w:rPr>
+        <w:t xml:space="preserve"> </w:t>
+      </w:r>
+      <w:proofErr w:type="spellStart"/>
+      <w:r>
+        <w:rPr>
+          <w:color w:val="FF0000"/>
+          <w:sz w:val="26"/>
+          <w:szCs w:val="26"/>
+        </w:rPr>
+        <w:t>giam</w:t>
+      </w:r>
+      <w:proofErr w:type="spellEnd"/>
+      <w:r>
+        <w:rPr>
+          <w:color w:val="FF0000"/>
+          <w:sz w:val="26"/>
+          <w:szCs w:val="26"/>
+        </w:rPr>
+        <w:t xml:space="preserve"> </w:t>
+      </w:r>
+      <w:proofErr w:type="spellStart"/>
+      <w:r>
+        <w:rPr>
+          <w:color w:val="FF0000"/>
+          <w:sz w:val="26"/>
+          <w:szCs w:val="26"/>
+        </w:rPr>
+        <w:t>Công</w:t>
+      </w:r>
+      <w:proofErr w:type="spellEnd"/>
+      <w:r>
+        <w:rPr>
+          <w:color w:val="FF0000"/>
+          <w:sz w:val="26"/>
+          <w:szCs w:val="26"/>
+        </w:rPr>
+        <w:t xml:space="preserve"> an ${</w:t>
+      </w:r>
+      <w:proofErr w:type="spellStart"/>
+      <w:r>
+        <w:rPr>
+          <w:color w:val="FF0000"/>
+          <w:sz w:val="26"/>
+          <w:szCs w:val="26"/>
+        </w:rPr>
+        <w:t>Tinh</w:t>
+      </w:r>
+      <w:proofErr w:type="spellEnd"/>
+      <w:r>
+        <w:rPr>
+          <w:color w:val="FF0000"/>
           <w:sz w:val="26"/>
           <w:szCs w:val="26"/>
         </w:rPr>
@@ -3925,13 +4197,12 @@
       </w:r>
       <w:r>
         <w:rPr>
-          <w:color w:val="auto"/>
-          <w:sz w:val="26"/>
-          <w:szCs w:val="26"/>
-        </w:rPr>
-        <w:t xml:space="preserve"> </w:t>
-      </w:r>
-      <w:proofErr w:type="spellStart"/>
+          <w:color w:val="FF0000"/>
+          <w:sz w:val="26"/>
+          <w:szCs w:val="26"/>
+        </w:rPr>
+        <w:t xml:space="preserve"> </w:t>
+      </w:r>
       <w:r>
         <w:rPr>
           <w:color w:val="auto"/>
@@ -3940,6 +4211,7 @@
         </w:rPr>
         <w:t>t</w:t>
       </w:r>
+      <w:proofErr w:type="spellStart"/>
       <w:r>
         <w:rPr>
           <w:color w:val="auto"/>
@@ -4221,69 +4493,6 @@
               <w:jc w:val="both"/>
               <w:rPr>
                 <w:color w:val="auto"/>
-                <w:sz w:val="16"/>
-                <w:szCs w:val="16"/>
-              </w:rPr>
-            </w:pPr>
-            <w:r>
-              <w:rPr>
-                <w:color w:val="auto"/>
-                <w:sz w:val="20"/>
-                <w:szCs w:val="20"/>
-              </w:rPr>
-              <w:t>-</w:t>
-            </w:r>
-            <w:r>
-              <w:rPr>
-                <w:color w:val="auto"/>
-                <w:sz w:val="20"/>
-                <w:szCs w:val="20"/>
-              </w:rPr>
-              <w:t xml:space="preserve"> </w:t>
-            </w:r>
-            <w:r>
-              <w:rPr>
-                <w:color w:val="auto"/>
-                <w:sz w:val="20"/>
-                <w:szCs w:val="20"/>
-              </w:rPr>
-              <w:t>${</w:t>
-            </w:r>
-            <w:proofErr w:type="spellStart"/>
-            <w:r>
-              <w:rPr>
-                <w:color w:val="auto"/>
-                <w:sz w:val="20"/>
-                <w:szCs w:val="20"/>
-              </w:rPr>
-              <w:t>CoSoGiamGiu</w:t>
-            </w:r>
-            <w:proofErr w:type="spellEnd"/>
-            <w:proofErr w:type="gramStart"/>
-            <w:r>
-              <w:rPr>
-                <w:color w:val="auto"/>
-                <w:sz w:val="20"/>
-                <w:szCs w:val="20"/>
-              </w:rPr>
-              <w:t>}</w:t>
-            </w:r>
-            <w:r>
-              <w:rPr>
-                <w:color w:val="auto"/>
-                <w:sz w:val="20"/>
-                <w:szCs w:val="20"/>
-              </w:rPr>
-              <w:t>;</w:t>
-            </w:r>
-            <w:proofErr w:type="gramEnd"/>
-          </w:p>
-          <w:p>
-            <w:pPr>
-              <w:spacing w:line="280" w:lineRule="exact"/>
-              <w:jc w:val="both"/>
-              <w:rPr>
-                <w:color w:val="auto"/>
                 <w:sz w:val="20"/>
                 <w:szCs w:val="20"/>
               </w:rPr>
@@ -5401,7 +5610,7 @@
         <mc:AlternateContent>
           <mc:Choice Requires="wps">
             <w:drawing>
-              <wp:anchor distT="0" distB="0" distL="114300" distR="114300" simplePos="0" relativeHeight="251656192" behindDoc="0" locked="0" layoutInCell="0" allowOverlap="1" wp14:anchorId="17220FF2" wp14:editId="51BEA151">
+              <wp:anchor distT="0" distB="0" distL="114300" distR="114300" simplePos="0" relativeHeight="251656192" behindDoc="0" locked="0" layoutInCell="0" allowOverlap="1" wp14:anchorId="512DE413" wp14:editId="24C32F27">
                 <wp:simplePos x="0" y="0"/>
                 <wp:positionH relativeFrom="column">
                   <wp:posOffset>26670</wp:posOffset>
@@ -5472,7 +5681,7 @@
           </mc:Choice>
           <mc:Fallback>
             <w:pict>
-              <v:line w14:anchorId="69E22DFD" id="Line 2" o:spid="_x0000_s1026" style="position:absolute;z-index:251656192;visibility:visible;mso-wrap-style:square;mso-width-percent:0;mso-height-percent:0;mso-wrap-distance-left:9pt;mso-wrap-distance-top:0;mso-wrap-distance-right:9pt;mso-wrap-distance-bottom:0;mso-position-horizontal:absolute;mso-position-horizontal-relative:text;mso-position-vertical:absolute;mso-position-vertical-relative:text;mso-width-percent:0;mso-height-percent:0;mso-width-relative:page;mso-height-relative:page" from="2.1pt,2.25pt" to="465.9pt,2.3pt" o:gfxdata="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" o:allowincell="f">
+              <v:line w14:anchorId="5D1AF332" id="Line 2" o:spid="_x0000_s1026" style="position:absolute;z-index:251656192;visibility:visible;mso-wrap-style:square;mso-width-percent:0;mso-height-percent:0;mso-wrap-distance-left:9pt;mso-wrap-distance-top:0;mso-wrap-distance-right:9pt;mso-wrap-distance-bottom:0;mso-position-horizontal:absolute;mso-position-horizontal-relative:text;mso-position-vertical:absolute;mso-position-vertical-relative:text;mso-width-percent:0;mso-height-percent:0;mso-width-relative:page;mso-height-relative:page" from="2.1pt,2.25pt" to="465.9pt,2.3pt" o:gfxdata="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" o:allowincell="f">
                 <v:stroke startarrowwidth="narrow" startarrowlength="short" endarrowwidth="narrow" endarrowlength="short"/>
               </v:line>
             </w:pict>

--- a/storage/app/reports/CaNhanVuAn/QuaTang/QDTamGiu.docx
+++ b/storage/app/reports/CaNhanVuAn/QuaTang/QDTamGiu.docx
@@ -1461,6 +1461,26 @@
         </w:rPr>
         <w:t xml:space="preserve">} </w:t>
       </w:r>
+      <w:r>
+        <w:rPr>
+          <w:rFonts w:cs="Arial"/>
+        </w:rPr>
+        <w:t>${</w:t>
+      </w:r>
+      <w:proofErr w:type="spellStart"/>
+      <w:r>
+        <w:rPr>
+          <w:rFonts w:cs="Arial"/>
+        </w:rPr>
+        <w:t>DPXayRa</w:t>
+      </w:r>
+      <w:proofErr w:type="spellEnd"/>
+      <w:r>
+        <w:rPr>
+          <w:rFonts w:cs="Arial"/>
+        </w:rPr>
+        <w:t xml:space="preserve">} </w:t>
+      </w:r>
       <w:proofErr w:type="spellStart"/>
       <w:r>
         <w:rPr>
@@ -1508,26 +1528,6 @@
         <w:t xml:space="preserve"> </w:t>
       </w:r>
       <w:bookmarkEnd w:id="0"/>
-      <w:r>
-        <w:rPr>
-          <w:rFonts w:cs="Arial"/>
-        </w:rPr>
-        <w:t>${</w:t>
-      </w:r>
-      <w:proofErr w:type="spellStart"/>
-      <w:r>
-        <w:rPr>
-          <w:rFonts w:cs="Arial"/>
-        </w:rPr>
-        <w:t>DPXayRa</w:t>
-      </w:r>
-      <w:proofErr w:type="spellEnd"/>
-      <w:r>
-        <w:rPr>
-          <w:rFonts w:cs="Arial"/>
-        </w:rPr>
-        <w:t xml:space="preserve">} </w:t>
-      </w:r>
       <w:proofErr w:type="spellStart"/>
       <w:r>
         <w:rPr>
@@ -1555,7 +1555,6 @@
         <w:t>${</w:t>
       </w:r>
       <w:proofErr w:type="spellStart"/>
-      <w:proofErr w:type="gramStart"/>
       <w:r>
         <w:rPr>
           <w:rFonts w:cs="Arial"/>
@@ -1599,7 +1598,6 @@
         <w:t>đã</w:t>
       </w:r>
       <w:proofErr w:type="spellEnd"/>
-      <w:proofErr w:type="gramEnd"/>
       <w:r>
         <w:rPr>
           <w:color w:val="auto"/>
@@ -2866,7 +2864,6 @@
         <w:t>${</w:t>
       </w:r>
       <w:proofErr w:type="spellStart"/>
-      <w:proofErr w:type="gramStart"/>
       <w:r>
         <w:rPr>
           <w:rFonts w:cs="Arial"/>
@@ -2912,7 +2909,6 @@
         <w:t>g</w:t>
       </w:r>
       <w:proofErr w:type="spellEnd"/>
-      <w:proofErr w:type="gramEnd"/>
       <w:r>
         <w:rPr>
           <w:rFonts w:eastAsia="Times New Roman" w:cs="Times New Roman"/>
@@ -4203,6 +4199,7 @@
         </w:rPr>
         <w:t xml:space="preserve"> </w:t>
       </w:r>
+      <w:proofErr w:type="spellStart"/>
       <w:r>
         <w:rPr>
           <w:color w:val="auto"/>
@@ -4211,7 +4208,6 @@
         </w:rPr>
         <w:t>t</w:t>
       </w:r>
-      <w:proofErr w:type="spellStart"/>
       <w:r>
         <w:rPr>
           <w:color w:val="auto"/>
@@ -4467,7 +4463,6 @@
               <w:t>Tinh</w:t>
             </w:r>
             <w:proofErr w:type="spellEnd"/>
-            <w:proofErr w:type="gramStart"/>
             <w:r>
               <w:rPr>
                 <w:rFonts w:eastAsia="Times New Roman" w:cs="Times New Roman"/>
@@ -4485,7 +4480,6 @@
               </w:rPr>
               <w:t>;</w:t>
             </w:r>
-            <w:proofErr w:type="gramEnd"/>
           </w:p>
           <w:p>
             <w:pPr>
@@ -4560,7 +4554,6 @@
               <w:t xml:space="preserve"> </w:t>
             </w:r>
             <w:proofErr w:type="spellStart"/>
-            <w:proofErr w:type="gramStart"/>
             <w:r>
               <w:rPr>
                 <w:color w:val="auto"/>
@@ -4578,7 +4571,6 @@
               </w:rPr>
               <w:t>;</w:t>
             </w:r>
-            <w:proofErr w:type="gramEnd"/>
           </w:p>
           <w:p>
             <w:pPr>
@@ -5062,7 +5054,6 @@
         <w:t xml:space="preserve"> </w:t>
       </w:r>
       <w:proofErr w:type="spellStart"/>
-      <w:proofErr w:type="gramStart"/>
       <w:r>
         <w:rPr>
           <w:rFonts w:eastAsia="Times New Roman" w:cs="Times New Roman"/>
@@ -5082,7 +5073,6 @@
         </w:rPr>
         <w:t>;</w:t>
       </w:r>
-      <w:proofErr w:type="gramEnd"/>
       <w:r>
         <w:rPr>
           <w:color w:val="auto"/>
@@ -5325,16 +5315,7 @@
           <w:sz w:val="16"/>
           <w:szCs w:val="16"/>
         </w:rPr>
-        <w:t xml:space="preserve"> 117 </w:t>
-      </w:r>
-      <w:proofErr w:type="gramStart"/>
-      <w:r>
-        <w:rPr>
-          <w:color w:val="auto"/>
-          <w:sz w:val="16"/>
-          <w:szCs w:val="16"/>
-        </w:rPr>
-        <w:t>BLTTHS</w:t>
+        <w:t xml:space="preserve"> 117 BLTTHS</w:t>
       </w:r>
       <w:r>
         <w:rPr>
@@ -5344,7 +5325,6 @@
         </w:rPr>
         <w:t>;</w:t>
       </w:r>
-      <w:proofErr w:type="gramEnd"/>
     </w:p>
     <w:p>
       <w:pPr>
@@ -5983,23 +5963,13 @@
         </w:rPr>
         <w:t xml:space="preserve"> </w:t>
       </w:r>
-      <w:proofErr w:type="gramStart"/>
-      <w:r>
-        <w:rPr>
-          <w:color w:val="auto"/>
-          <w:spacing w:val="-2"/>
-          <w:sz w:val="16"/>
-        </w:rPr>
-        <w:t>.....</w:t>
-      </w:r>
-      <w:proofErr w:type="gramEnd"/>
-      <w:r>
-        <w:rPr>
-          <w:color w:val="auto"/>
-          <w:spacing w:val="-2"/>
-          <w:sz w:val="16"/>
-        </w:rPr>
-        <w:t xml:space="preserve"> </w:t>
+      <w:r>
+        <w:rPr>
+          <w:color w:val="auto"/>
+          <w:spacing w:val="-2"/>
+          <w:sz w:val="16"/>
+        </w:rPr>
+        <w:t xml:space="preserve">..... </w:t>
       </w:r>
       <w:proofErr w:type="spellStart"/>
       <w:r>
@@ -6018,23 +5988,13 @@
         </w:rPr>
         <w:t xml:space="preserve"> </w:t>
       </w:r>
-      <w:proofErr w:type="gramStart"/>
-      <w:r>
-        <w:rPr>
-          <w:color w:val="auto"/>
-          <w:spacing w:val="-2"/>
-          <w:sz w:val="16"/>
-        </w:rPr>
-        <w:t>.....</w:t>
-      </w:r>
-      <w:proofErr w:type="gramEnd"/>
-      <w:r>
-        <w:rPr>
-          <w:color w:val="auto"/>
-          <w:spacing w:val="-2"/>
-          <w:sz w:val="16"/>
-        </w:rPr>
-        <w:t xml:space="preserve"> </w:t>
+      <w:r>
+        <w:rPr>
+          <w:color w:val="auto"/>
+          <w:spacing w:val="-2"/>
+          <w:sz w:val="16"/>
+        </w:rPr>
+        <w:t xml:space="preserve">..... </w:t>
       </w:r>
       <w:proofErr w:type="spellStart"/>
       <w:r>
